--- a/准备学习的/Angular architecture patterns.docx
+++ b/准备学习的/Angular architecture patterns.docx
@@ -61,6 +61,7 @@
           <w:lang w:val="en-US" w:eastAsia="zh-CN"/>
         </w:rPr>
       </w:pPr>
+      <w:bookmarkStart w:id="0" w:name="OLE_LINK2"/>
       <w:r>
         <w:rPr>
           <w:rFonts w:hint="eastAsia"/>
@@ -68,18 +69,26 @@
           <w:bCs/>
           <w:lang w:val="en-US" w:eastAsia="zh-CN"/>
         </w:rPr>
-        <w:t>angular架构模式 - 系列文章 有源代码案例</w:t>
-      </w:r>
-      <w:bookmarkStart w:id="1" w:name="_GoBack"/>
-      <w:bookmarkEnd w:id="1"/>
-    </w:p>
-    <w:p>
-      <w:pPr>
-        <w:rPr>
-          <w:rFonts w:hint="eastAsia"/>
-        </w:rPr>
-      </w:pPr>
-      <w:bookmarkStart w:id="0" w:name="OLE_LINK1"/>
+        <w:t>angular架构</w:t>
+      </w:r>
+      <w:bookmarkEnd w:id="0"/>
+      <w:r>
+        <w:rPr>
+          <w:rFonts w:hint="eastAsia"/>
+          <w:b/>
+          <w:bCs/>
+          <w:lang w:val="en-US" w:eastAsia="zh-CN"/>
+        </w:rPr>
+        <w:t>模式 - 系列文章 有源代码案例</w:t>
+      </w:r>
+    </w:p>
+    <w:p>
+      <w:pPr>
+        <w:rPr>
+          <w:rFonts w:hint="eastAsia"/>
+        </w:rPr>
+      </w:pPr>
+      <w:bookmarkStart w:id="1" w:name="OLE_LINK1"/>
       <w:r>
         <w:rPr>
           <w:rFonts w:hint="eastAsia"/>
@@ -100,7 +109,7 @@
       </w:r>
       <w:r>
         <w:rPr>
-          <w:rStyle w:val="5"/>
+          <w:rStyle w:val="4"/>
           <w:rFonts w:hint="eastAsia"/>
         </w:rPr>
         <w:t>https://netmedia.io/dev/angular-architecture-patterns-high-level-project-architecture_5589</w:t>
@@ -112,91 +121,13 @@
         <w:fldChar w:fldCharType="end"/>
       </w:r>
     </w:p>
-    <w:bookmarkEnd w:id="0"/>
-    <w:p>
-      <w:pPr>
-        <w:rPr>
-          <w:rFonts w:hint="eastAsia"/>
-        </w:rPr>
-      </w:pPr>
-    </w:p>
-    <w:p>
-      <w:pPr>
-        <w:pStyle w:val="2"/>
-        <w:keepNext w:val="0"/>
-        <w:keepLines w:val="0"/>
-        <w:widowControl/>
-        <w:suppressLineNumbers w:val="0"/>
-        <w:pBdr>
-          <w:top w:val="none" w:color="auto" w:sz="0" w:space="0"/>
-          <w:left w:val="none" w:color="auto" w:sz="0" w:space="0"/>
-          <w:bottom w:val="none" w:color="auto" w:sz="0" w:space="0"/>
-          <w:right w:val="none" w:color="auto" w:sz="0" w:space="0"/>
-        </w:pBdr>
-        <w:shd w:val="clear" w:fill="FFFFFF"/>
-        <w:spacing w:before="0" w:beforeAutospacing="0" w:after="0" w:afterAutospacing="0" w:line="17" w:lineRule="atLeast"/>
-        <w:ind w:left="0" w:right="0" w:firstLine="0"/>
-        <w:rPr>
-          <w:rFonts w:hint="eastAsia" w:asciiTheme="minorEastAsia" w:hAnsiTheme="minorEastAsia" w:eastAsiaTheme="minorEastAsia" w:cstheme="minorEastAsia"/>
-          <w:i w:val="0"/>
-          <w:caps w:val="0"/>
-          <w:color w:val="5D0151"/>
-          <w:spacing w:val="0"/>
-          <w:sz w:val="28"/>
-          <w:szCs w:val="28"/>
-        </w:rPr>
-      </w:pPr>
-      <w:r>
-        <w:rPr>
-          <w:rFonts w:hint="eastAsia" w:asciiTheme="minorEastAsia" w:hAnsiTheme="minorEastAsia" w:eastAsiaTheme="minorEastAsia" w:cstheme="minorEastAsia"/>
-          <w:i w:val="0"/>
-          <w:caps w:val="0"/>
-          <w:color w:val="5D0151"/>
-          <w:spacing w:val="0"/>
-          <w:sz w:val="28"/>
-          <w:szCs w:val="28"/>
-          <w:shd w:val="clear" w:fill="FFFFFF"/>
-        </w:rPr>
-        <w:t>Angular architecture patterns</w:t>
-      </w:r>
-    </w:p>
-    <w:p>
-      <w:pPr>
-        <w:rPr>
-          <w:rFonts w:hint="eastAsia"/>
-        </w:rPr>
-      </w:pPr>
-      <w:r>
-        <w:rPr>
-          <w:rFonts w:hint="eastAsia"/>
-        </w:rPr>
-        <w:fldChar w:fldCharType="begin"/>
-      </w:r>
-      <w:r>
-        <w:rPr>
-          <w:rFonts w:hint="eastAsia"/>
-        </w:rPr>
-        <w:instrText xml:space="preserve"> HYPERLINK "https://github.com/netmedia/angular-architecture-patterns" </w:instrText>
-      </w:r>
-      <w:r>
-        <w:rPr>
-          <w:rFonts w:hint="eastAsia"/>
-        </w:rPr>
-        <w:fldChar w:fldCharType="separate"/>
-      </w:r>
-      <w:r>
-        <w:rPr>
-          <w:rStyle w:val="5"/>
-          <w:rFonts w:hint="eastAsia"/>
-        </w:rPr>
-        <w:t>https://github.com/netmedia/angular-architecture-patterns</w:t>
-      </w:r>
-      <w:r>
-        <w:rPr>
-          <w:rFonts w:hint="eastAsia"/>
-        </w:rPr>
-        <w:fldChar w:fldCharType="end"/>
-      </w:r>
+    <w:bookmarkEnd w:id="1"/>
+    <w:p>
+      <w:pPr>
+        <w:rPr>
+          <w:rFonts w:hint="eastAsia"/>
+        </w:rPr>
+      </w:pPr>
     </w:p>
     <w:p>
       <w:pPr>
@@ -273,7 +204,7 @@
       </w:r>
       <w:r>
         <w:rPr>
-          <w:rStyle w:val="6"/>
+          <w:rStyle w:val="5"/>
           <w:rFonts w:hint="eastAsia"/>
         </w:rPr>
         <w:t>https://blog.strongbrew.io/A-scalable-angular-architecture-part2/</w:t>
@@ -291,6 +222,47 @@
           <w:rFonts w:hint="eastAsia"/>
         </w:rPr>
       </w:pPr>
+    </w:p>
+    <w:p>
+      <w:pPr>
+        <w:rPr>
+          <w:rFonts w:hint="eastAsia"/>
+        </w:rPr>
+      </w:pPr>
+    </w:p>
+    <w:p>
+      <w:pPr>
+        <w:rPr>
+          <w:rFonts w:hint="eastAsia"/>
+          <w:b/>
+          <w:bCs/>
+          <w:lang w:val="en-US" w:eastAsia="zh-CN"/>
+        </w:rPr>
+      </w:pPr>
+      <w:r>
+        <w:rPr>
+          <w:rFonts w:hint="eastAsia"/>
+          <w:b/>
+          <w:bCs/>
+          <w:lang w:val="en-US" w:eastAsia="zh-CN"/>
+        </w:rPr>
+        <w:t>angular架构</w:t>
+      </w:r>
+    </w:p>
+    <w:p>
+      <w:pPr>
+        <w:rPr>
+          <w:rFonts w:hint="eastAsia"/>
+        </w:rPr>
+      </w:pPr>
+      <w:bookmarkStart w:id="2" w:name="_GoBack"/>
+      <w:bookmarkEnd w:id="2"/>
+      <w:r>
+        <w:rPr>
+          <w:rFonts w:hint="eastAsia"/>
+        </w:rPr>
+        <w:t>https://blog.angular-university.io/tag/angular-architecture/</w:t>
+      </w:r>
     </w:p>
     <w:p>
       <w:pPr>
@@ -625,12 +597,12 @@
       <w:lang w:val="en-US" w:eastAsia="zh-CN" w:bidi="ar"/>
     </w:rPr>
   </w:style>
-  <w:style w:type="character" w:default="1" w:styleId="4">
+  <w:style w:type="character" w:default="1" w:styleId="3">
     <w:name w:val="Default Paragraph Font"/>
     <w:semiHidden/>
     <w:uiPriority w:val="0"/>
   </w:style>
-  <w:style w:type="table" w:default="1" w:styleId="3">
+  <w:style w:type="table" w:default="1" w:styleId="6">
     <w:name w:val="Normal Table"/>
     <w:semiHidden/>
     <w:uiPriority w:val="0"/>
@@ -644,18 +616,18 @@
       </w:tblCellMar>
     </w:tblPr>
   </w:style>
-  <w:style w:type="character" w:styleId="5">
+  <w:style w:type="character" w:styleId="4">
     <w:name w:val="FollowedHyperlink"/>
-    <w:basedOn w:val="4"/>
+    <w:basedOn w:val="3"/>
     <w:uiPriority w:val="0"/>
     <w:rPr>
       <w:color w:val="800080"/>
       <w:u w:val="single"/>
     </w:rPr>
   </w:style>
-  <w:style w:type="character" w:styleId="6">
+  <w:style w:type="character" w:styleId="5">
     <w:name w:val="Hyperlink"/>
-    <w:basedOn w:val="4"/>
+    <w:basedOn w:val="3"/>
     <w:uiPriority w:val="0"/>
     <w:rPr>
       <w:color w:val="0000FF"/>

--- a/准备学习的/Angular architecture patterns.docx
+++ b/准备学习的/Angular architecture patterns.docx
@@ -5,7 +5,172 @@
     <w:p>
       <w:pPr>
         <w:rPr>
-          <w:rFonts w:hint="eastAsia"/>
+          <w:rFonts w:hint="default" w:ascii="Arial" w:hAnsi="Arial" w:eastAsia="宋体" w:cs="Arial"/>
+          <w:b w:val="0"/>
+          <w:i w:val="0"/>
+          <w:caps w:val="0"/>
+          <w:color w:val="2E3033"/>
+          <w:spacing w:val="0"/>
+          <w:sz w:val="21"/>
+          <w:szCs w:val="21"/>
+          <w:shd w:val="clear" w:fill="FFFFFF"/>
+          <w:lang w:val="en-US" w:eastAsia="zh-CN"/>
+        </w:rPr>
+      </w:pPr>
+      <w:r>
+        <w:rPr>
+          <w:rFonts w:hint="eastAsia" w:ascii="Arial" w:hAnsi="Arial" w:eastAsia="宋体" w:cs="Arial"/>
+          <w:b w:val="0"/>
+          <w:i w:val="0"/>
+          <w:caps w:val="0"/>
+          <w:color w:val="2E3033"/>
+          <w:spacing w:val="0"/>
+          <w:sz w:val="21"/>
+          <w:szCs w:val="21"/>
+          <w:shd w:val="clear" w:fill="FFFFFF"/>
+          <w:lang w:eastAsia="zh-CN"/>
+        </w:rPr>
+        <w:t>架构</w:t>
+      </w:r>
+      <w:r>
+        <w:rPr>
+          <w:rFonts w:hint="eastAsia" w:ascii="Arial" w:hAnsi="Arial" w:eastAsia="宋体" w:cs="Arial"/>
+          <w:b w:val="0"/>
+          <w:i w:val="0"/>
+          <w:caps w:val="0"/>
+          <w:color w:val="2E3033"/>
+          <w:spacing w:val="0"/>
+          <w:sz w:val="21"/>
+          <w:szCs w:val="21"/>
+          <w:shd w:val="clear" w:fill="FFFFFF"/>
+          <w:lang w:val="en-US" w:eastAsia="zh-CN"/>
+        </w:rPr>
+        <w:t>-组件</w:t>
+      </w:r>
+      <w:bookmarkStart w:id="2" w:name="_GoBack"/>
+      <w:bookmarkEnd w:id="2"/>
+    </w:p>
+    <w:p>
+      <w:pPr>
+        <w:rPr>
+          <w:rFonts w:hint="eastAsia" w:ascii="Arial" w:hAnsi="Arial" w:eastAsia="宋体" w:cs="Arial"/>
+          <w:b w:val="0"/>
+          <w:i w:val="0"/>
+          <w:caps w:val="0"/>
+          <w:color w:val="2E3033"/>
+          <w:spacing w:val="0"/>
+          <w:sz w:val="21"/>
+          <w:szCs w:val="21"/>
+          <w:shd w:val="clear" w:fill="FFFFFF"/>
+        </w:rPr>
+      </w:pPr>
+      <w:r>
+        <w:rPr>
+          <w:rFonts w:hint="eastAsia" w:ascii="Arial" w:hAnsi="Arial" w:eastAsia="宋体" w:cs="Arial"/>
+          <w:b w:val="0"/>
+          <w:i w:val="0"/>
+          <w:caps w:val="0"/>
+          <w:color w:val="2E3033"/>
+          <w:spacing w:val="0"/>
+          <w:sz w:val="21"/>
+          <w:szCs w:val="21"/>
+          <w:shd w:val="clear" w:fill="FFFFFF"/>
+        </w:rPr>
+        <w:fldChar w:fldCharType="begin"/>
+      </w:r>
+      <w:r>
+        <w:rPr>
+          <w:rFonts w:hint="eastAsia" w:ascii="Arial" w:hAnsi="Arial" w:eastAsia="宋体" w:cs="Arial"/>
+          <w:b w:val="0"/>
+          <w:i w:val="0"/>
+          <w:caps w:val="0"/>
+          <w:color w:val="2E3033"/>
+          <w:spacing w:val="0"/>
+          <w:sz w:val="21"/>
+          <w:szCs w:val="21"/>
+          <w:shd w:val="clear" w:fill="FFFFFF"/>
+        </w:rPr>
+        <w:instrText xml:space="preserve"> HYPERLINK "https://blog.angular-university.io/angular-2-smart-components-vs-presentation-components-whats-the-difference-when-to-use-each-and-why/" </w:instrText>
+      </w:r>
+      <w:r>
+        <w:rPr>
+          <w:rFonts w:hint="eastAsia" w:ascii="Arial" w:hAnsi="Arial" w:eastAsia="宋体" w:cs="Arial"/>
+          <w:b w:val="0"/>
+          <w:i w:val="0"/>
+          <w:caps w:val="0"/>
+          <w:color w:val="2E3033"/>
+          <w:spacing w:val="0"/>
+          <w:sz w:val="21"/>
+          <w:szCs w:val="21"/>
+          <w:shd w:val="clear" w:fill="FFFFFF"/>
+        </w:rPr>
+        <w:fldChar w:fldCharType="separate"/>
+      </w:r>
+      <w:r>
+        <w:rPr>
+          <w:rStyle w:val="5"/>
+          <w:rFonts w:hint="eastAsia" w:ascii="Arial" w:hAnsi="Arial" w:eastAsia="宋体" w:cs="Arial"/>
+          <w:b w:val="0"/>
+          <w:i w:val="0"/>
+          <w:caps w:val="0"/>
+          <w:color w:val="2E3033"/>
+          <w:spacing w:val="0"/>
+          <w:sz w:val="21"/>
+          <w:szCs w:val="21"/>
+          <w:shd w:val="clear" w:fill="FFFFFF"/>
+        </w:rPr>
+        <w:t>https://blog.angular-university.io/angular-2-smart-components-vs-presentation-components-whats-the-difference-when-to-use-each-and-why/</w:t>
+      </w:r>
+      <w:r>
+        <w:rPr>
+          <w:rFonts w:hint="eastAsia" w:ascii="Arial" w:hAnsi="Arial" w:eastAsia="宋体" w:cs="Arial"/>
+          <w:b w:val="0"/>
+          <w:i w:val="0"/>
+          <w:caps w:val="0"/>
+          <w:color w:val="2E3033"/>
+          <w:spacing w:val="0"/>
+          <w:sz w:val="21"/>
+          <w:szCs w:val="21"/>
+          <w:shd w:val="clear" w:fill="FFFFFF"/>
+        </w:rPr>
+        <w:fldChar w:fldCharType="end"/>
+      </w:r>
+    </w:p>
+    <w:p>
+      <w:pPr>
+        <w:rPr>
+          <w:rFonts w:hint="eastAsia" w:ascii="Arial" w:hAnsi="Arial" w:eastAsia="宋体" w:cs="Arial"/>
+          <w:b w:val="0"/>
+          <w:i w:val="0"/>
+          <w:caps w:val="0"/>
+          <w:color w:val="2E3033"/>
+          <w:spacing w:val="0"/>
+          <w:sz w:val="21"/>
+          <w:szCs w:val="21"/>
+          <w:shd w:val="clear" w:fill="FFFFFF"/>
+        </w:rPr>
+      </w:pPr>
+    </w:p>
+    <w:p>
+      <w:pPr>
+        <w:rPr>
+          <w:rFonts w:hint="eastAsia" w:ascii="Arial" w:hAnsi="Arial" w:eastAsia="宋体" w:cs="Arial"/>
+          <w:b w:val="0"/>
+          <w:i w:val="0"/>
+          <w:caps w:val="0"/>
+          <w:color w:val="2E3033"/>
+          <w:spacing w:val="0"/>
+          <w:sz w:val="21"/>
+          <w:szCs w:val="21"/>
+          <w:shd w:val="clear" w:fill="FFFFFF"/>
+        </w:rPr>
+      </w:pPr>
+    </w:p>
+    <w:p>
+      <w:pPr>
+        <w:rPr>
+          <w:rFonts w:hint="eastAsia" w:eastAsia="宋体"/>
+          <w:lang w:eastAsia="zh-CN"/>
         </w:rPr>
       </w:pPr>
       <w:r>
@@ -21,6 +186,21 @@
           <w:shd w:val="clear" w:fill="FFFFFF"/>
         </w:rPr>
         <w:t>设计可伸缩的Angular应用程序</w:t>
+      </w:r>
+      <w:r>
+        <w:rPr>
+          <w:rFonts w:hint="eastAsia" w:ascii="Arial" w:hAnsi="Arial" w:eastAsia="宋体" w:cs="Arial"/>
+          <w:b w:val="0"/>
+          <w:i w:val="0"/>
+          <w:caps w:val="0"/>
+          <w:color w:val="2E3033"/>
+          <w:spacing w:val="0"/>
+          <w:sz w:val="21"/>
+          <w:szCs w:val="21"/>
+          <w:shd w:val="clear" w:fill="FFFFFF"/>
+          <w:lang w:eastAsia="zh-CN"/>
+        </w:rPr>
+        <w:t>（有多篇文章）</w:t>
       </w:r>
     </w:p>
     <w:p>
@@ -255,8 +435,6 @@
           <w:rFonts w:hint="eastAsia"/>
         </w:rPr>
       </w:pPr>
-      <w:bookmarkStart w:id="2" w:name="_GoBack"/>
-      <w:bookmarkEnd w:id="2"/>
       <w:r>
         <w:rPr>
           <w:rFonts w:hint="eastAsia"/>
